--- a/public/Template/psicosocial/visitas/1_Visita_psicologica_CECILIA_IRMA.docx
+++ b/public/Template/psicosocial/visitas/1_Visita_psicologica_CECILIA_IRMA.docx
@@ -1,6 +1,6 @@
 
 <file path=word/document.xml><?xml version="1.0" encoding="utf-8"?>
-<w:document xmlns:wpc="http://schemas.microsoft.com/office/word/2010/wordprocessingCanvas" xmlns:cx="http://schemas.microsoft.com/office/drawing/2014/chartex" xmlns:mc="http://schemas.openxmlformats.org/markup-compatibility/2006" xmlns:o="urn:schemas-microsoft-com:office:office" xmlns:r="http://schemas.openxmlformats.org/officeDocument/2006/relationships" xmlns:m="http://schemas.openxmlformats.org/officeDocument/2006/math" xmlns:v="urn:schemas-microsoft-com:vml" xmlns:wp14="http://schemas.microsoft.com/office/word/2010/wordprocessingDrawing" xmlns:wp="http://schemas.openxmlformats.org/drawingml/2006/wordprocessingDrawing" xmlns:w10="urn:schemas-microsoft-com:office:word" xmlns:w="http://schemas.openxmlformats.org/wordprocessingml/2006/main" xmlns:w14="http://schemas.microsoft.com/office/word/2010/wordml" xmlns:w15="http://schemas.microsoft.com/office/word/2012/wordml" xmlns:w16se="http://schemas.microsoft.com/office/word/2015/wordml/symex" xmlns:wpg="http://schemas.microsoft.com/office/word/2010/wordprocessingGroup" xmlns:wpi="http://schemas.microsoft.com/office/word/2010/wordprocessingInk" xmlns:wne="http://schemas.microsoft.com/office/word/2006/wordml" xmlns:wps="http://schemas.microsoft.com/office/word/2010/wordprocessingShape" mc:Ignorable="w14 w15 w16se wp14">
+<w:document xmlns:wpc="http://schemas.microsoft.com/office/word/2010/wordprocessingCanvas" xmlns:cx="http://schemas.microsoft.com/office/drawing/2014/chartex" xmlns:cx1="http://schemas.microsoft.com/office/drawing/2015/9/8/chartex" xmlns:cx2="http://schemas.microsoft.com/office/drawing/2015/10/21/chartex" xmlns:cx3="http://schemas.microsoft.com/office/drawing/2016/5/9/chartex" xmlns:cx4="http://schemas.microsoft.com/office/drawing/2016/5/10/chartex" xmlns:cx5="http://schemas.microsoft.com/office/drawing/2016/5/11/chartex" xmlns:cx6="http://schemas.microsoft.com/office/drawing/2016/5/12/chartex" xmlns:cx7="http://schemas.microsoft.com/office/drawing/2016/5/13/chartex" xmlns:cx8="http://schemas.microsoft.com/office/drawing/2016/5/14/chartex" xmlns:mc="http://schemas.openxmlformats.org/markup-compatibility/2006" xmlns:aink="http://schemas.microsoft.com/office/drawing/2016/ink" xmlns:am3d="http://schemas.microsoft.com/office/drawing/2017/model3d" xmlns:o="urn:schemas-microsoft-com:office:office" xmlns:oel="http://schemas.microsoft.com/office/2019/extlst" xmlns:r="http://schemas.openxmlformats.org/officeDocument/2006/relationships" xmlns:m="http://schemas.openxmlformats.org/officeDocument/2006/math" xmlns:v="urn:schemas-microsoft-com:vml" xmlns:wp14="http://schemas.microsoft.com/office/word/2010/wordprocessingDrawing" xmlns:wp="http://schemas.openxmlformats.org/drawingml/2006/wordprocessingDrawing" xmlns:w10="urn:schemas-microsoft-com:office:word" xmlns:w="http://schemas.openxmlformats.org/wordprocessingml/2006/main" xmlns:w14="http://schemas.microsoft.com/office/word/2010/wordml" xmlns:w15="http://schemas.microsoft.com/office/word/2012/wordml" xmlns:w16cex="http://schemas.microsoft.com/office/word/2018/wordml/cex" xmlns:w16cid="http://schemas.microsoft.com/office/word/2016/wordml/cid" xmlns:w16="http://schemas.microsoft.com/office/word/2018/wordml" xmlns:w16du="http://schemas.microsoft.com/office/word/2023/wordml/word16du" xmlns:w16sdtdh="http://schemas.microsoft.com/office/word/2020/wordml/sdtdatahash" xmlns:w16se="http://schemas.microsoft.com/office/word/2015/wordml/symex" xmlns:wpg="http://schemas.microsoft.com/office/word/2010/wordprocessingGroup" xmlns:wpi="http://schemas.microsoft.com/office/word/2010/wordprocessingInk" xmlns:wne="http://schemas.microsoft.com/office/word/2006/wordml" xmlns:wps="http://schemas.microsoft.com/office/word/2010/wordprocessingShape" mc:Ignorable="w14 w15 w16se w16cid w16 w16cex w16sdtdh wp14">
   <w:body>
     <w:p>
       <w:pPr>
@@ -79,7 +79,7 @@
                 <w:szCs w:val="20"/>
                 <w:lang w:val="es-CO"/>
               </w:rPr>
-              <w:t xml:space="preserve">REGIÓN:</w:t>
+              <w:t>REGIÓN:</w:t>
             </w:r>
           </w:p>
         </w:tc>
@@ -108,27 +108,7 @@
                 <w:szCs w:val="20"/>
                 <w:lang w:val="es-CO"/>
               </w:rPr>
-              <w:t xml:space="preserve">1</w:t>
-            </w:r>
-            <w:proofErr w:type="spellStart"/>
-            <w:r>
-              <w:rPr>
-                <w:rFonts w:ascii="Arial" w:hAnsi="Arial"/>
-                <w:sz w:val="20"/>
-                <w:szCs w:val="20"/>
-                <w:lang w:val="es-CO"/>
-              </w:rPr>
-              <w:t xml:space="preserve"/>
-            </w:r>
-            <w:proofErr w:type="spellEnd"/>
-            <w:r>
-              <w:rPr>
-                <w:rFonts w:ascii="Arial" w:hAnsi="Arial"/>
-                <w:sz w:val="20"/>
-                <w:szCs w:val="20"/>
-                <w:lang w:val="es-CO"/>
-              </w:rPr>
-              <w:t xml:space="preserve"/>
+              <w:t>1</w:t>
             </w:r>
           </w:p>
         </w:tc>
@@ -155,7 +135,7 @@
                 <w:szCs w:val="20"/>
                 <w:lang w:val="es-CO"/>
               </w:rPr>
-              <w:t xml:space="preserve">FECHA:</w:t>
+              <w:t>FECHA:</w:t>
             </w:r>
           </w:p>
         </w:tc>
@@ -185,7 +165,7 @@
                 <w:szCs w:val="20"/>
                 <w:lang w:val="es-CO"/>
               </w:rPr>
-              <w:t xml:space="preserve">07 de marzo de 2023</w:t>
+              <w:t>07 de marzo de 2023</w:t>
             </w:r>
           </w:p>
         </w:tc>
@@ -212,7 +192,7 @@
                 <w:szCs w:val="20"/>
                 <w:lang w:val="es-CO"/>
               </w:rPr>
-              <w:t xml:space="preserve">MUNICIPIO:</w:t>
+              <w:t>MUNICIPIO:</w:t>
             </w:r>
           </w:p>
         </w:tc>
@@ -235,15 +215,6 @@
                 <w:lang w:val="es-CO"/>
               </w:rPr>
             </w:pPr>
-            <w:r>
-              <w:rPr>
-                <w:rFonts w:ascii="Arial" w:hAnsi="Arial"/>
-                <w:sz w:val="20"/>
-                <w:szCs w:val="20"/>
-                <w:lang w:val="es-CO"/>
-              </w:rPr>
-              <w:t xml:space="preserve">Alcala</w:t>
-            </w:r>
             <w:proofErr w:type="spellStart"/>
             <w:r>
               <w:rPr>
@@ -252,18 +223,9 @@
                 <w:szCs w:val="20"/>
                 <w:lang w:val="es-CO"/>
               </w:rPr>
-              <w:t xml:space="preserve"/>
+              <w:t>Alcala</w:t>
             </w:r>
             <w:proofErr w:type="spellEnd"/>
-            <w:r>
-              <w:rPr>
-                <w:rFonts w:ascii="Arial" w:hAnsi="Arial"/>
-                <w:sz w:val="20"/>
-                <w:szCs w:val="20"/>
-                <w:lang w:val="es-CO"/>
-              </w:rPr>
-              <w:t xml:space="preserve"/>
-            </w:r>
           </w:p>
         </w:tc>
       </w:tr>
@@ -294,7 +256,7 @@
                 <w:szCs w:val="20"/>
                 <w:lang w:val="es-CO"/>
               </w:rPr>
-              <w:t xml:space="preserve">NOMBRE PSICOLOGO:</w:t>
+              <w:t>NOMBRE PSICOLOGO:</w:t>
             </w:r>
           </w:p>
         </w:tc>
@@ -324,45 +286,7 @@
                 <w:szCs w:val="20"/>
                 <w:lang w:val="es-CO"/>
               </w:rPr>
-              <w:t xml:space="preserve">Irma Cecilia Cardona Quintero</w:t>
-            </w:r>
-            <w:proofErr w:type="spellStart"/>
-            <w:r>
-              <w:rPr>
-                <w:rFonts w:ascii="Calibri" w:hAnsi="Calibri" w:cs="Calibri"/>
-                <w:color w:val="000000"/>
-                <w:sz w:val="22"/>
-                <w:szCs w:val="22"/>
-              </w:rPr>
-              <w:t xml:space="preserve"/>
-            </w:r>
-            <w:r>
-              <w:rPr>
-                <w:rFonts w:ascii="Calibri" w:hAnsi="Calibri" w:cs="Calibri"/>
-                <w:color w:val="000000"/>
-                <w:sz w:val="22"/>
-                <w:szCs w:val="22"/>
-              </w:rPr>
-              <w:t xml:space="preserve"/>
-            </w:r>
-            <w:r>
-              <w:rPr>
-                <w:rFonts w:ascii="Calibri" w:hAnsi="Calibri" w:cs="Calibri"/>
-                <w:color w:val="000000"/>
-                <w:sz w:val="22"/>
-                <w:szCs w:val="22"/>
-              </w:rPr>
-              <w:t xml:space="preserve"/>
-            </w:r>
-            <w:proofErr w:type="spellEnd"/>
-            <w:r>
-              <w:rPr>
-                <w:rFonts w:ascii="Calibri" w:hAnsi="Calibri" w:cs="Calibri"/>
-                <w:color w:val="000000"/>
-                <w:sz w:val="22"/>
-                <w:szCs w:val="22"/>
-              </w:rPr>
-              <w:t xml:space="preserve"/>
+              <w:t>Irma Cecilia Cardona Quintero</w:t>
             </w:r>
           </w:p>
         </w:tc>
@@ -394,7 +318,7 @@
                 <w:szCs w:val="20"/>
                 <w:lang w:val="es-CO"/>
               </w:rPr>
-              <w:t xml:space="preserve">MONITOR O TÉCNICO APOYADO:</w:t>
+              <w:t>MONITOR O TÉCNICO APOYADO:</w:t>
             </w:r>
           </w:p>
         </w:tc>
@@ -424,27 +348,7 @@
                 <w:szCs w:val="20"/>
                 <w:lang w:val="es-CO"/>
               </w:rPr>
-              <w:t xml:space="preserve">Diego Alexander Muñoz Quintero</w:t>
-            </w:r>
-            <w:proofErr w:type="spellStart"/>
-            <w:r>
-              <w:rPr>
-                <w:rFonts w:ascii="Arial" w:hAnsi="Arial" w:cs="Arial"/>
-                <w:sz w:val="20"/>
-                <w:szCs w:val="20"/>
-                <w:lang w:val="es-CO"/>
-              </w:rPr>
-              <w:t xml:space="preserve"/>
-            </w:r>
-            <w:proofErr w:type="spellEnd"/>
-            <w:r>
-              <w:rPr>
-                <w:rFonts w:ascii="Calibri" w:hAnsi="Calibri" w:cs="Calibri"/>
-                <w:color w:val="000000"/>
-                <w:sz w:val="22"/>
-                <w:szCs w:val="22"/>
-              </w:rPr>
-              <w:t xml:space="preserve"/>
+              <w:t>Diego Alexander Muñoz Quintero</w:t>
             </w:r>
           </w:p>
         </w:tc>
@@ -471,7 +375,7 @@
                 <w:szCs w:val="20"/>
                 <w:lang w:val="es-CO"/>
               </w:rPr>
-              <w:t xml:space="preserve">DISCIPLINA DEPORTIVA:</w:t>
+              <w:t>DISCIPLINA DEPORTIVA:</w:t>
             </w:r>
           </w:p>
         </w:tc>
@@ -501,7 +405,7 @@
                 <w:szCs w:val="20"/>
                 <w:lang w:val="es-CO"/>
               </w:rPr>
-              <w:t xml:space="preserve">BALONCESTO</w:t>
+              <w:t>BALONCESTO</w:t>
             </w:r>
           </w:p>
         </w:tc>
@@ -533,7 +437,7 @@
                 <w:szCs w:val="20"/>
                 <w:lang w:val="es-CO"/>
               </w:rPr>
-              <w:t xml:space="preserve">NO. DE BENEFICIARIOS EN CAMPO:</w:t>
+              <w:t>NO. DE BENEFICIARIOS EN CAMPO:</w:t>
             </w:r>
           </w:p>
         </w:tc>
@@ -562,27 +466,7 @@
                 <w:szCs w:val="20"/>
                 <w:lang w:val="es-CO"/>
               </w:rPr>
-              <w:t xml:space="preserve">12</w:t>
-            </w:r>
-            <w:proofErr w:type="spellStart"/>
-            <w:r>
-              <w:rPr>
-                <w:rFonts w:ascii="Arial" w:hAnsi="Arial" w:cs="Arial"/>
-                <w:sz w:val="20"/>
-                <w:szCs w:val="20"/>
-                <w:lang w:val="es-CO"/>
-              </w:rPr>
-              <w:t xml:space="preserve"/>
-            </w:r>
-            <w:proofErr w:type="spellEnd"/>
-            <w:r>
-              <w:rPr>
-                <w:rFonts w:ascii="Calibri" w:hAnsi="Calibri" w:cs="Calibri"/>
-                <w:color w:val="000000"/>
-                <w:sz w:val="22"/>
-                <w:szCs w:val="22"/>
-              </w:rPr>
-              <w:t xml:space="preserve"/>
+              <w:t>12</w:t>
             </w:r>
           </w:p>
         </w:tc>
@@ -639,26 +523,6 @@
                 <w:lang w:val="es-CO"/>
               </w:rPr>
               <w:t xml:space="preserve">Cancha IE. María auxiliadora </w:t>
-            </w:r>
-            <w:proofErr w:type="spellStart"/>
-            <w:r>
-              <w:rPr>
-                <w:rFonts w:ascii="Arial" w:hAnsi="Arial" w:cs="Arial"/>
-                <w:sz w:val="20"/>
-                <w:szCs w:val="20"/>
-                <w:lang w:val="es-CO"/>
-              </w:rPr>
-              <w:t xml:space="preserve"/>
-            </w:r>
-            <w:proofErr w:type="spellEnd"/>
-            <w:r>
-              <w:rPr>
-                <w:rFonts w:ascii="Arial" w:hAnsi="Arial" w:cs="Arial"/>
-                <w:sz w:val="20"/>
-                <w:szCs w:val="20"/>
-                <w:lang w:val="es-CO"/>
-              </w:rPr>
-              <w:t xml:space="preserve"/>
             </w:r>
           </w:p>
         </w:tc>
@@ -690,7 +554,7 @@
                 <w:szCs w:val="20"/>
                 <w:lang w:val="es-CO"/>
               </w:rPr>
-              <w:t xml:space="preserve">OBJETIVO DEL ACOMPAÑAMIENTO:</w:t>
+              <w:t>OBJETIVO DEL ACOMPAÑAMIENTO:</w:t>
             </w:r>
           </w:p>
         </w:tc>
@@ -720,27 +584,7 @@
                 <w:szCs w:val="20"/>
                 <w:lang w:val="es-CO"/>
               </w:rPr>
-              <w:t xml:space="preserve">Visita de campo</w:t>
-            </w:r>
-            <w:proofErr w:type="spellStart"/>
-            <w:r>
-              <w:rPr>
-                <w:rFonts w:ascii="Arial" w:hAnsi="Arial" w:cs="Arial"/>
-                <w:sz w:val="20"/>
-                <w:szCs w:val="20"/>
-                <w:lang w:val="es-CO"/>
-              </w:rPr>
-              <w:t xml:space="preserve"/>
-            </w:r>
-            <w:proofErr w:type="spellEnd"/>
-            <w:r>
-              <w:rPr>
-                <w:rFonts w:ascii="Calibri" w:hAnsi="Calibri" w:cs="Calibri"/>
-                <w:color w:val="000000"/>
-                <w:sz w:val="22"/>
-                <w:szCs w:val="22"/>
-              </w:rPr>
-              <w:t xml:space="preserve"/>
+              <w:t>Visita de campo</w:t>
             </w:r>
           </w:p>
         </w:tc>
@@ -774,7 +618,7 @@
                 <w:szCs w:val="20"/>
                 <w:lang w:val="es-CO"/>
               </w:rPr>
-              <w:t xml:space="preserve">¿LOS BENEFICIARIOS RECONOCEN EL NOMBRE DEL PROYECTO?</w:t>
+              <w:t>¿LOS BENEFICIARIOS RECONOCEN EL NOMBRE DEL PROYECTO?</w:t>
             </w:r>
           </w:p>
         </w:tc>
@@ -800,7 +644,7 @@
                 <w:szCs w:val="20"/>
                 <w:lang w:val="es-CO"/>
               </w:rPr>
-              <w:t xml:space="preserve">SI</w:t>
+              <w:t>SI</w:t>
             </w:r>
           </w:p>
         </w:tc>
@@ -830,7 +674,7 @@
                 <w:szCs w:val="20"/>
                 <w:lang w:val="es-CO"/>
               </w:rPr>
-              <w:t xml:space="preserve">X</w:t>
+              <w:t>X</w:t>
             </w:r>
           </w:p>
         </w:tc>
@@ -857,7 +701,7 @@
                 <w:szCs w:val="20"/>
                 <w:lang w:val="es-CO"/>
               </w:rPr>
-              <w:t xml:space="preserve">NO</w:t>
+              <w:t>NO</w:t>
             </w:r>
           </w:p>
         </w:tc>
@@ -880,24 +724,6 @@
                 <w:lang w:val="es-CO"/>
               </w:rPr>
             </w:pPr>
-            <w:r>
-              <w:rPr>
-                <w:rFonts w:ascii="Arial" w:hAnsi="Arial"/>
-                <w:sz w:val="20"/>
-                <w:szCs w:val="20"/>
-                <w:lang w:val="es-CO"/>
-              </w:rPr>
-              <w:t xml:space="preserve"/>
-            </w:r>
-            <w:r>
-              <w:rPr>
-                <w:rFonts w:ascii="Arial" w:hAnsi="Arial"/>
-                <w:sz w:val="20"/>
-                <w:szCs w:val="20"/>
-                <w:lang w:val="es-CO"/>
-              </w:rPr>
-              <w:t xml:space="preserve"/>
-            </w:r>
           </w:p>
         </w:tc>
       </w:tr>
@@ -930,7 +756,7 @@
                 <w:szCs w:val="20"/>
                 <w:lang w:val="es-CO"/>
               </w:rPr>
-              <w:t xml:space="preserve">¿LOS BENEFICIARIOS RECONOCEN EL VALOR DESARROLLADO EN EL MES?</w:t>
+              <w:t>¿LOS BENEFICIARIOS RECONOCEN EL VALOR DESARROLLADO EN EL MES?</w:t>
             </w:r>
           </w:p>
         </w:tc>
@@ -956,7 +782,7 @@
                 <w:szCs w:val="20"/>
                 <w:lang w:val="es-CO"/>
               </w:rPr>
-              <w:t xml:space="preserve">SI</w:t>
+              <w:t>SI</w:t>
             </w:r>
           </w:p>
         </w:tc>
@@ -986,7 +812,7 @@
                 <w:szCs w:val="20"/>
                 <w:lang w:val="es-CO"/>
               </w:rPr>
-              <w:t xml:space="preserve">X</w:t>
+              <w:t>X</w:t>
             </w:r>
           </w:p>
         </w:tc>
@@ -1013,7 +839,7 @@
                 <w:szCs w:val="20"/>
                 <w:lang w:val="es-CO"/>
               </w:rPr>
-              <w:t xml:space="preserve">NO</w:t>
+              <w:t>NO</w:t>
             </w:r>
           </w:p>
         </w:tc>
@@ -1035,15 +861,6 @@
                 <w:lang w:val="es-CO"/>
               </w:rPr>
             </w:pPr>
-            <w:r>
-              <w:rPr>
-                <w:rFonts w:ascii="Arial" w:hAnsi="Arial"/>
-                <w:sz w:val="20"/>
-                <w:szCs w:val="20"/>
-                <w:lang w:val="es-CO"/>
-              </w:rPr>
-              <w:t xml:space="preserve"/>
-            </w:r>
           </w:p>
         </w:tc>
       </w:tr>
@@ -1076,7 +893,7 @@
                 <w:szCs w:val="19"/>
                 <w:lang w:val="es-CO"/>
               </w:rPr>
-              <w:t xml:space="preserve">¿SE OBSERVA ORGANIZACIÓN, DISCIPLINA Y BUEN MANEJO DE GRUPO DURANTE LAS SESIONES DE CLASE DEL MONITOR?</w:t>
+              <w:t>¿SE OBSERVA ORGANIZACIÓN, DISCIPLINA Y BUEN MANEJO DE GRUPO DURANTE LAS SESIONES DE CLASE DEL MONITOR?</w:t>
             </w:r>
           </w:p>
         </w:tc>
@@ -1102,7 +919,7 @@
                 <w:szCs w:val="20"/>
                 <w:lang w:val="es-CO"/>
               </w:rPr>
-              <w:t xml:space="preserve">SI</w:t>
+              <w:t>SI</w:t>
             </w:r>
           </w:p>
         </w:tc>
@@ -1131,7 +948,7 @@
                 <w:szCs w:val="20"/>
                 <w:lang w:val="es-CO"/>
               </w:rPr>
-              <w:t xml:space="preserve">X</w:t>
+              <w:t>X</w:t>
             </w:r>
           </w:p>
         </w:tc>
@@ -1157,7 +974,7 @@
                 <w:szCs w:val="20"/>
                 <w:lang w:val="es-CO"/>
               </w:rPr>
-              <w:t xml:space="preserve">NO</w:t>
+              <w:t>NO</w:t>
             </w:r>
           </w:p>
         </w:tc>
@@ -1179,15 +996,6 @@
                 <w:lang w:val="es-CO"/>
               </w:rPr>
             </w:pPr>
-            <w:r>
-              <w:rPr>
-                <w:rFonts w:ascii="Arial" w:hAnsi="Arial"/>
-                <w:sz w:val="20"/>
-                <w:szCs w:val="20"/>
-                <w:lang w:val="es-CO"/>
-              </w:rPr>
-              <w:t xml:space="preserve"/>
-            </w:r>
           </w:p>
         </w:tc>
       </w:tr>
@@ -1263,7 +1071,7 @@
                 <w:b/>
                 <w:lang w:val="es-CO"/>
               </w:rPr>
-              <w:t xml:space="preserve">Descripción de a</w:t>
+              <w:t>Descripción de a</w:t>
             </w:r>
             <w:r>
               <w:rPr>
@@ -1271,7 +1079,7 @@
                 <w:b/>
                 <w:lang w:val="es-CO"/>
               </w:rPr>
-              <w:t xml:space="preserve">ctividad</w:t>
+              <w:t>ctividad</w:t>
             </w:r>
             <w:r>
               <w:rPr>
@@ -1279,7 +1087,7 @@
                 <w:b/>
                 <w:lang w:val="es-CO"/>
               </w:rPr>
-              <w:t xml:space="preserve">es</w:t>
+              <w:t>es</w:t>
             </w:r>
             <w:r>
               <w:rPr>
@@ -1318,7 +1126,7 @@
                 <w:b/>
                 <w:lang w:val="es-CO"/>
               </w:rPr>
-              <w:t xml:space="preserve">Observaciones</w:t>
+              <w:t>Observaciones</w:t>
             </w:r>
           </w:p>
         </w:tc>
@@ -1345,7 +1153,6 @@
                 <w:szCs w:val="20"/>
               </w:rPr>
             </w:pPr>
-            <w:bookmarkStart w:id="0" w:name="_GoBack"/>
             <w:r>
               <w:rPr>
                 <w:rFonts w:ascii="Arial" w:hAnsi="Arial" w:cs="Arial"/>
@@ -1353,31 +1160,9 @@
                 <w:szCs w:val="20"/>
                 <w:lang w:val="es-CO"/>
               </w:rPr>
-              <w:lastRenderedPageBreak/>
-              <w:t xml:space="preserve">Se realizó una charla de orientación sobre el valor de la serenidad , con el grupo de beneficiarios de baloncesto.</w:t>
-            </w:r>
-            <w:proofErr w:type="spellStart"/>
-            <w:r>
-              <w:rPr>
-                <w:rFonts w:ascii="Arial" w:hAnsi="Arial" w:cs="Arial"/>
-                <w:color w:val="000000"/>
-                <w:sz w:val="20"/>
-                <w:szCs w:val="20"/>
-              </w:rPr>
-              <w:t xml:space="preserve"/>
-            </w:r>
-            <w:proofErr w:type="spellEnd"/>
-            <w:r>
-              <w:rPr>
-                <w:rFonts w:ascii="Arial" w:hAnsi="Arial" w:cs="Arial"/>
-                <w:color w:val="000000"/>
-                <w:sz w:val="20"/>
-                <w:szCs w:val="20"/>
-              </w:rPr>
-              <w:t xml:space="preserve"/>
+              <w:t>Se realizó una charla de orientación sobre el valor de la serenidad , con el grupo de beneficiarios de baloncesto.</w:t>
             </w:r>
           </w:p>
-          <w:bookmarkEnd w:id="0"/>
           <w:p>
             <w:pPr>
               <w:ind w:left="720"/>
@@ -1413,27 +1198,7 @@
                 <w:sz w:val="20"/>
                 <w:szCs w:val="20"/>
               </w:rPr>
-              <w:t xml:space="preserve">Grupo de beneficiarios que está iniciando una etapa de formación deportiva comprometidos y disciplinados.</w:t>
-            </w:r>
-            <w:proofErr w:type="spellStart"/>
-            <w:r>
-              <w:rPr>
-                <w:rFonts w:ascii="Arial" w:hAnsi="Arial" w:cs="Arial"/>
-                <w:color w:val="000000"/>
-                <w:sz w:val="20"/>
-                <w:szCs w:val="20"/>
-              </w:rPr>
-              <w:t xml:space="preserve"/>
-            </w:r>
-            <w:proofErr w:type="spellEnd"/>
-            <w:r>
-              <w:rPr>
-                <w:rFonts w:ascii="Arial" w:hAnsi="Arial" w:cs="Arial"/>
-                <w:color w:val="000000"/>
-                <w:sz w:val="20"/>
-                <w:szCs w:val="20"/>
-              </w:rPr>
-              <w:t xml:space="preserve"/>
+              <w:t>Grupo de beneficiarios que está iniciando una etapa de formación deportiva comprometidos y disciplinados.</w:t>
             </w:r>
           </w:p>
           <w:p>
@@ -1548,7 +1313,7 @@
                 <w:b/>
                 <w:lang w:val="es-CO"/>
               </w:rPr>
-              <w:t xml:space="preserve">Registro fotográfico</w:t>
+              <w:t>Registro fotográfico</w:t>
             </w:r>
           </w:p>
         </w:tc>
@@ -1578,14 +1343,15 @@
             <w:r>
               <w:rPr>
                 <w:rFonts w:ascii="Arial" w:hAnsi="Arial" w:cs="Arial"/>
+                <w:noProof/>
                 <w:color w:val="000000"/>
                 <w:sz w:val="20"/>
                 <w:szCs w:val="20"/>
               </w:rPr>
-              <w:lastRenderedPageBreak/>
               <w:drawing>
-                <wp:inline distT="0" distB="0" distL="0" distR="0">
+                <wp:inline distT="0" distB="0" distL="0" distR="0" wp14:anchorId="79F8AD05" wp14:editId="54128B62">
                   <wp:extent cx="3600000" cy="2700000"/>
+                  <wp:effectExtent l="0" t="0" r="0" b="0"/>
                   <wp:docPr id="1" name="Picture 1" descr="desc"/>
                   <wp:cNvGraphicFramePr>
                     <a:graphicFrameLocks xmlns:a="http://schemas.openxmlformats.org/drawingml/2006/main" noChangeAspect="1"/>
@@ -1600,7 +1366,7 @@
                           </pic:cNvPicPr>
                         </pic:nvPicPr>
                         <pic:blipFill>
-                          <a:blip r:embed="img1" cstate="print">
+                          <a:blip r:embed="rId8" cstate="print">
                             <a:extLst>
                               <a:ext uri="{28A0092B-C50C-407E-A947-70E740481C1C}">
                                 <a14:useLocalDpi xmlns:a14="http://schemas.microsoft.com/office/drawing/2010/main" val="0"/>
@@ -1631,64 +1397,6 @@
                 </wp:inline>
               </w:drawing>
             </w:r>
-            <w:r>
-              <w:rPr>
-                <w:rFonts w:ascii="Arial" w:hAnsi="Arial" w:cs="Arial"/>
-                <w:color w:val="000000"/>
-                <w:sz w:val="20"/>
-                <w:szCs w:val="20"/>
-              </w:rPr>
-              <w:t xml:space="preserve"/>
-            </w:r>
-            <w:proofErr w:type="spellStart"/>
-            <w:r>
-              <w:rPr>
-                <w:rFonts w:ascii="Arial" w:hAnsi="Arial" w:cs="Arial"/>
-                <w:color w:val="000000"/>
-                <w:sz w:val="20"/>
-                <w:szCs w:val="20"/>
-              </w:rPr>
-              <w:t xml:space="preserve"/>
-            </w:r>
-            <w:proofErr w:type="spellEnd"/>
-            <w:r>
-              <w:rPr>
-                <w:rFonts w:ascii="Arial" w:hAnsi="Arial" w:cs="Arial"/>
-                <w:color w:val="000000"/>
-                <w:sz w:val="20"/>
-                <w:szCs w:val="20"/>
-              </w:rPr>
-              <w:t xml:space="preserve"/>
-            </w:r>
-            <w:proofErr w:type="spellStart"/>
-            <w:r>
-              <w:rPr>
-                <w:rFonts w:ascii="Arial" w:hAnsi="Arial" w:cs="Arial"/>
-                <w:color w:val="000000"/>
-                <w:sz w:val="20"/>
-                <w:szCs w:val="20"/>
-              </w:rPr>
-              <w:t xml:space="preserve"/>
-            </w:r>
-            <w:proofErr w:type="spellEnd"/>
-            <w:r>
-              <w:rPr>
-                <w:rFonts w:ascii="Arial" w:hAnsi="Arial" w:cs="Arial"/>
-                <w:color w:val="000000"/>
-                <w:sz w:val="20"/>
-                <w:szCs w:val="20"/>
-              </w:rPr>
-              <w:t xml:space="preserve"/>
-            </w:r>
-            <w:r>
-              <w:rPr>
-                <w:rFonts w:ascii="Arial" w:hAnsi="Arial" w:cs="Arial"/>
-                <w:color w:val="000000"/>
-                <w:sz w:val="20"/>
-                <w:szCs w:val="20"/>
-              </w:rPr>
-              <w:t xml:space="preserve"/>
-            </w:r>
           </w:p>
         </w:tc>
       </w:tr>
@@ -1718,7 +1426,7 @@
       </w:pPr>
     </w:p>
     <w:sectPr>
-      <w:headerReference w:type="default" r:id="rId8"/>
+      <w:headerReference w:type="default" r:id="rId9"/>
       <w:pgSz w:w="15842" w:h="12242" w:orient="landscape" w:code="1"/>
       <w:pgMar w:top="426" w:right="1134" w:bottom="1134" w:left="1134" w:header="709" w:footer="709" w:gutter="0"/>
       <w:pgNumType w:chapStyle="3"/>
@@ -1730,7 +1438,7 @@
 </file>
 
 <file path=word/endnotes.xml><?xml version="1.0" encoding="utf-8"?>
-<w:endnotes xmlns:wpc="http://schemas.microsoft.com/office/word/2010/wordprocessingCanvas" xmlns:cx="http://schemas.microsoft.com/office/drawing/2014/chartex" xmlns:mc="http://schemas.openxmlformats.org/markup-compatibility/2006" xmlns:o="urn:schemas-microsoft-com:office:office" xmlns:r="http://schemas.openxmlformats.org/officeDocument/2006/relationships" xmlns:m="http://schemas.openxmlformats.org/officeDocument/2006/math" xmlns:v="urn:schemas-microsoft-com:vml" xmlns:wp14="http://schemas.microsoft.com/office/word/2010/wordprocessingDrawing" xmlns:wp="http://schemas.openxmlformats.org/drawingml/2006/wordprocessingDrawing" xmlns:w10="urn:schemas-microsoft-com:office:word" xmlns:w="http://schemas.openxmlformats.org/wordprocessingml/2006/main" xmlns:w14="http://schemas.microsoft.com/office/word/2010/wordml" xmlns:w15="http://schemas.microsoft.com/office/word/2012/wordml" xmlns:w16se="http://schemas.microsoft.com/office/word/2015/wordml/symex" xmlns:wpg="http://schemas.microsoft.com/office/word/2010/wordprocessingGroup" xmlns:wpi="http://schemas.microsoft.com/office/word/2010/wordprocessingInk" xmlns:wne="http://schemas.microsoft.com/office/word/2006/wordml" xmlns:wps="http://schemas.microsoft.com/office/word/2010/wordprocessingShape" mc:Ignorable="w14 w15 w16se wp14">
+<w:endnotes xmlns:wpc="http://schemas.microsoft.com/office/word/2010/wordprocessingCanvas" xmlns:cx="http://schemas.microsoft.com/office/drawing/2014/chartex" xmlns:cx1="http://schemas.microsoft.com/office/drawing/2015/9/8/chartex" xmlns:cx2="http://schemas.microsoft.com/office/drawing/2015/10/21/chartex" xmlns:cx3="http://schemas.microsoft.com/office/drawing/2016/5/9/chartex" xmlns:cx4="http://schemas.microsoft.com/office/drawing/2016/5/10/chartex" xmlns:cx5="http://schemas.microsoft.com/office/drawing/2016/5/11/chartex" xmlns:cx6="http://schemas.microsoft.com/office/drawing/2016/5/12/chartex" xmlns:cx7="http://schemas.microsoft.com/office/drawing/2016/5/13/chartex" xmlns:cx8="http://schemas.microsoft.com/office/drawing/2016/5/14/chartex" xmlns:mc="http://schemas.openxmlformats.org/markup-compatibility/2006" xmlns:aink="http://schemas.microsoft.com/office/drawing/2016/ink" xmlns:am3d="http://schemas.microsoft.com/office/drawing/2017/model3d" xmlns:o="urn:schemas-microsoft-com:office:office" xmlns:oel="http://schemas.microsoft.com/office/2019/extlst" xmlns:r="http://schemas.openxmlformats.org/officeDocument/2006/relationships" xmlns:m="http://schemas.openxmlformats.org/officeDocument/2006/math" xmlns:v="urn:schemas-microsoft-com:vml" xmlns:wp14="http://schemas.microsoft.com/office/word/2010/wordprocessingDrawing" xmlns:wp="http://schemas.openxmlformats.org/drawingml/2006/wordprocessingDrawing" xmlns:w10="urn:schemas-microsoft-com:office:word" xmlns:w="http://schemas.openxmlformats.org/wordprocessingml/2006/main" xmlns:w14="http://schemas.microsoft.com/office/word/2010/wordml" xmlns:w15="http://schemas.microsoft.com/office/word/2012/wordml" xmlns:w16cex="http://schemas.microsoft.com/office/word/2018/wordml/cex" xmlns:w16cid="http://schemas.microsoft.com/office/word/2016/wordml/cid" xmlns:w16="http://schemas.microsoft.com/office/word/2018/wordml" xmlns:w16du="http://schemas.microsoft.com/office/word/2023/wordml/word16du" xmlns:w16sdtdh="http://schemas.microsoft.com/office/word/2020/wordml/sdtdatahash" xmlns:w16se="http://schemas.microsoft.com/office/word/2015/wordml/symex" xmlns:wpg="http://schemas.microsoft.com/office/word/2010/wordprocessingGroup" xmlns:wpi="http://schemas.microsoft.com/office/word/2010/wordprocessingInk" xmlns:wne="http://schemas.microsoft.com/office/word/2006/wordml" xmlns:wps="http://schemas.microsoft.com/office/word/2010/wordprocessingShape" mc:Ignorable="w14 w15 w16se w16cid w16 w16cex w16sdtdh wp14">
   <w:endnote w:type="separator" w:id="-1">
     <w:p>
       <w:r>
@@ -1749,7 +1457,7 @@
 </file>
 
 <file path=word/footnotes.xml><?xml version="1.0" encoding="utf-8"?>
-<w:footnotes xmlns:wpc="http://schemas.microsoft.com/office/word/2010/wordprocessingCanvas" xmlns:cx="http://schemas.microsoft.com/office/drawing/2014/chartex" xmlns:mc="http://schemas.openxmlformats.org/markup-compatibility/2006" xmlns:o="urn:schemas-microsoft-com:office:office" xmlns:r="http://schemas.openxmlformats.org/officeDocument/2006/relationships" xmlns:m="http://schemas.openxmlformats.org/officeDocument/2006/math" xmlns:v="urn:schemas-microsoft-com:vml" xmlns:wp14="http://schemas.microsoft.com/office/word/2010/wordprocessingDrawing" xmlns:wp="http://schemas.openxmlformats.org/drawingml/2006/wordprocessingDrawing" xmlns:w10="urn:schemas-microsoft-com:office:word" xmlns:w="http://schemas.openxmlformats.org/wordprocessingml/2006/main" xmlns:w14="http://schemas.microsoft.com/office/word/2010/wordml" xmlns:w15="http://schemas.microsoft.com/office/word/2012/wordml" xmlns:w16se="http://schemas.microsoft.com/office/word/2015/wordml/symex" xmlns:wpg="http://schemas.microsoft.com/office/word/2010/wordprocessingGroup" xmlns:wpi="http://schemas.microsoft.com/office/word/2010/wordprocessingInk" xmlns:wne="http://schemas.microsoft.com/office/word/2006/wordml" xmlns:wps="http://schemas.microsoft.com/office/word/2010/wordprocessingShape" mc:Ignorable="w14 w15 w16se wp14">
+<w:footnotes xmlns:wpc="http://schemas.microsoft.com/office/word/2010/wordprocessingCanvas" xmlns:cx="http://schemas.microsoft.com/office/drawing/2014/chartex" xmlns:cx1="http://schemas.microsoft.com/office/drawing/2015/9/8/chartex" xmlns:cx2="http://schemas.microsoft.com/office/drawing/2015/10/21/chartex" xmlns:cx3="http://schemas.microsoft.com/office/drawing/2016/5/9/chartex" xmlns:cx4="http://schemas.microsoft.com/office/drawing/2016/5/10/chartex" xmlns:cx5="http://schemas.microsoft.com/office/drawing/2016/5/11/chartex" xmlns:cx6="http://schemas.microsoft.com/office/drawing/2016/5/12/chartex" xmlns:cx7="http://schemas.microsoft.com/office/drawing/2016/5/13/chartex" xmlns:cx8="http://schemas.microsoft.com/office/drawing/2016/5/14/chartex" xmlns:mc="http://schemas.openxmlformats.org/markup-compatibility/2006" xmlns:aink="http://schemas.microsoft.com/office/drawing/2016/ink" xmlns:am3d="http://schemas.microsoft.com/office/drawing/2017/model3d" xmlns:o="urn:schemas-microsoft-com:office:office" xmlns:oel="http://schemas.microsoft.com/office/2019/extlst" xmlns:r="http://schemas.openxmlformats.org/officeDocument/2006/relationships" xmlns:m="http://schemas.openxmlformats.org/officeDocument/2006/math" xmlns:v="urn:schemas-microsoft-com:vml" xmlns:wp14="http://schemas.microsoft.com/office/word/2010/wordprocessingDrawing" xmlns:wp="http://schemas.openxmlformats.org/drawingml/2006/wordprocessingDrawing" xmlns:w10="urn:schemas-microsoft-com:office:word" xmlns:w="http://schemas.openxmlformats.org/wordprocessingml/2006/main" xmlns:w14="http://schemas.microsoft.com/office/word/2010/wordml" xmlns:w15="http://schemas.microsoft.com/office/word/2012/wordml" xmlns:w16cex="http://schemas.microsoft.com/office/word/2018/wordml/cex" xmlns:w16cid="http://schemas.microsoft.com/office/word/2016/wordml/cid" xmlns:w16="http://schemas.microsoft.com/office/word/2018/wordml" xmlns:w16du="http://schemas.microsoft.com/office/word/2023/wordml/word16du" xmlns:w16sdtdh="http://schemas.microsoft.com/office/word/2020/wordml/sdtdatahash" xmlns:w16se="http://schemas.microsoft.com/office/word/2015/wordml/symex" xmlns:wpg="http://schemas.microsoft.com/office/word/2010/wordprocessingGroup" xmlns:wpi="http://schemas.microsoft.com/office/word/2010/wordprocessingInk" xmlns:wne="http://schemas.microsoft.com/office/word/2006/wordml" xmlns:wps="http://schemas.microsoft.com/office/word/2010/wordprocessingShape" mc:Ignorable="w14 w15 w16se w16cid w16 w16cex w16sdtdh wp14">
   <w:footnote w:type="separator" w:id="-1">
     <w:p>
       <w:r>
@@ -1768,7 +1476,7 @@
 </file>
 
 <file path=word/header1.xml><?xml version="1.0" encoding="utf-8"?>
-<w:hdr xmlns:wpc="http://schemas.microsoft.com/office/word/2010/wordprocessingCanvas" xmlns:cx="http://schemas.microsoft.com/office/drawing/2014/chartex" xmlns:mc="http://schemas.openxmlformats.org/markup-compatibility/2006" xmlns:o="urn:schemas-microsoft-com:office:office" xmlns:r="http://schemas.openxmlformats.org/officeDocument/2006/relationships" xmlns:m="http://schemas.openxmlformats.org/officeDocument/2006/math" xmlns:v="urn:schemas-microsoft-com:vml" xmlns:wp14="http://schemas.microsoft.com/office/word/2010/wordprocessingDrawing" xmlns:wp="http://schemas.openxmlformats.org/drawingml/2006/wordprocessingDrawing" xmlns:w10="urn:schemas-microsoft-com:office:word" xmlns:w="http://schemas.openxmlformats.org/wordprocessingml/2006/main" xmlns:w14="http://schemas.microsoft.com/office/word/2010/wordml" xmlns:w15="http://schemas.microsoft.com/office/word/2012/wordml" xmlns:w16se="http://schemas.microsoft.com/office/word/2015/wordml/symex" xmlns:wpg="http://schemas.microsoft.com/office/word/2010/wordprocessingGroup" xmlns:wpi="http://schemas.microsoft.com/office/word/2010/wordprocessingInk" xmlns:wne="http://schemas.microsoft.com/office/word/2006/wordml" xmlns:wps="http://schemas.microsoft.com/office/word/2010/wordprocessingShape" mc:Ignorable="w14 w15 w16se wp14">
+<w:hdr xmlns:wpc="http://schemas.microsoft.com/office/word/2010/wordprocessingCanvas" xmlns:cx="http://schemas.microsoft.com/office/drawing/2014/chartex" xmlns:cx1="http://schemas.microsoft.com/office/drawing/2015/9/8/chartex" xmlns:cx2="http://schemas.microsoft.com/office/drawing/2015/10/21/chartex" xmlns:cx3="http://schemas.microsoft.com/office/drawing/2016/5/9/chartex" xmlns:cx4="http://schemas.microsoft.com/office/drawing/2016/5/10/chartex" xmlns:cx5="http://schemas.microsoft.com/office/drawing/2016/5/11/chartex" xmlns:cx6="http://schemas.microsoft.com/office/drawing/2016/5/12/chartex" xmlns:cx7="http://schemas.microsoft.com/office/drawing/2016/5/13/chartex" xmlns:cx8="http://schemas.microsoft.com/office/drawing/2016/5/14/chartex" xmlns:mc="http://schemas.openxmlformats.org/markup-compatibility/2006" xmlns:aink="http://schemas.microsoft.com/office/drawing/2016/ink" xmlns:am3d="http://schemas.microsoft.com/office/drawing/2017/model3d" xmlns:o="urn:schemas-microsoft-com:office:office" xmlns:oel="http://schemas.microsoft.com/office/2019/extlst" xmlns:r="http://schemas.openxmlformats.org/officeDocument/2006/relationships" xmlns:m="http://schemas.openxmlformats.org/officeDocument/2006/math" xmlns:v="urn:schemas-microsoft-com:vml" xmlns:wp14="http://schemas.microsoft.com/office/word/2010/wordprocessingDrawing" xmlns:wp="http://schemas.openxmlformats.org/drawingml/2006/wordprocessingDrawing" xmlns:w10="urn:schemas-microsoft-com:office:word" xmlns:w="http://schemas.openxmlformats.org/wordprocessingml/2006/main" xmlns:w14="http://schemas.microsoft.com/office/word/2010/wordml" xmlns:w15="http://schemas.microsoft.com/office/word/2012/wordml" xmlns:w16cex="http://schemas.microsoft.com/office/word/2018/wordml/cex" xmlns:w16cid="http://schemas.microsoft.com/office/word/2016/wordml/cid" xmlns:w16="http://schemas.microsoft.com/office/word/2018/wordml" xmlns:w16du="http://schemas.microsoft.com/office/word/2023/wordml/word16du" xmlns:w16sdtdh="http://schemas.microsoft.com/office/word/2020/wordml/sdtdatahash" xmlns:w16se="http://schemas.microsoft.com/office/word/2015/wordml/symex" xmlns:wpg="http://schemas.microsoft.com/office/word/2010/wordprocessingGroup" xmlns:wpi="http://schemas.microsoft.com/office/word/2010/wordprocessingInk" xmlns:wne="http://schemas.microsoft.com/office/word/2006/wordml" xmlns:wps="http://schemas.microsoft.com/office/word/2010/wordprocessingShape" mc:Ignorable="w14 w15 w16se w16cid w16 w16cex w16sdtdh wp14">
   <w:tbl>
     <w:tblPr>
       <w:tblW w:w="13822" w:type="dxa"/>
@@ -1818,7 +1526,7 @@
               <w:lang w:val="en-US" w:eastAsia="en-US"/>
             </w:rPr>
             <w:drawing>
-              <wp:anchor distT="0" distB="0" distL="114300" distR="114300" simplePos="0" relativeHeight="251658240" behindDoc="0" locked="0" layoutInCell="1" allowOverlap="1">
+              <wp:anchor distT="0" distB="0" distL="114300" distR="114300" simplePos="0" relativeHeight="251658240" behindDoc="0" locked="0" layoutInCell="1" allowOverlap="1" wp14:anchorId="0EB04501" wp14:editId="1B53E9B8">
                 <wp:simplePos x="0" y="0"/>
                 <wp:positionH relativeFrom="column">
                   <wp:posOffset>2597150</wp:posOffset>
@@ -1877,7 +1585,7 @@
               <w:lang w:val="en-US" w:eastAsia="en-US"/>
             </w:rPr>
             <w:drawing>
-              <wp:anchor distT="0" distB="0" distL="114300" distR="114300" simplePos="0" relativeHeight="251657216" behindDoc="0" locked="0" layoutInCell="1" allowOverlap="1">
+              <wp:anchor distT="0" distB="0" distL="114300" distR="114300" simplePos="0" relativeHeight="251657216" behindDoc="0" locked="0" layoutInCell="1" allowOverlap="1" wp14:anchorId="7D39EDB7" wp14:editId="32617653">
                 <wp:simplePos x="0" y="0"/>
                 <wp:positionH relativeFrom="column">
                   <wp:posOffset>1896745</wp:posOffset>
@@ -1936,7 +1644,7 @@
               <w:lang w:val="en-US" w:eastAsia="en-US"/>
             </w:rPr>
             <w:drawing>
-              <wp:anchor distT="0" distB="0" distL="114300" distR="114300" simplePos="0" relativeHeight="251659264" behindDoc="1" locked="0" layoutInCell="1" allowOverlap="1">
+              <wp:anchor distT="0" distB="0" distL="114300" distR="114300" simplePos="0" relativeHeight="251659264" behindDoc="1" locked="0" layoutInCell="1" allowOverlap="1" wp14:anchorId="600516E8" wp14:editId="3E4CAA6F">
                 <wp:simplePos x="0" y="0"/>
                 <wp:positionH relativeFrom="column">
                   <wp:posOffset>129540</wp:posOffset>
@@ -2034,7 +1742,7 @@
               <w:szCs w:val="22"/>
               <w:lang w:val="es-CO" w:eastAsia="es-CO"/>
             </w:rPr>
-            <w:t xml:space="preserve">SEMILLEROS DEPORTIVOS</w:t>
+            <w:t>SEMILLEROS DEPORTIVOS</w:t>
           </w:r>
           <w:r>
             <w:rPr>
@@ -2061,7 +1769,7 @@
               <w:sz w:val="18"/>
               <w:szCs w:val="18"/>
             </w:rPr>
-            <w:t xml:space="preserve">REGISTRO DE VISITAS - PSICOLOGO</w:t>
+            <w:t>REGISTRO DE VISITAS - PSICOLOGO</w:t>
           </w:r>
         </w:p>
       </w:tc>
@@ -2077,7 +1785,7 @@
         <w:lang w:val="en-US" w:eastAsia="en-US"/>
       </w:rPr>
       <w:drawing>
-        <wp:anchor distT="0" distB="0" distL="114300" distR="114300" simplePos="0" relativeHeight="251656192" behindDoc="0" locked="0" layoutInCell="1" allowOverlap="1">
+        <wp:anchor distT="0" distB="0" distL="114300" distR="114300" simplePos="0" relativeHeight="251656192" behindDoc="0" locked="0" layoutInCell="1" allowOverlap="1" wp14:anchorId="1E332A3C" wp14:editId="2BE80555">
           <wp:simplePos x="0" y="0"/>
           <wp:positionH relativeFrom="column">
             <wp:posOffset>924560</wp:posOffset>
@@ -2088,7 +1796,7 @@
           <wp:extent cx="751840" cy="644525"/>
           <wp:effectExtent l="0" t="0" r="0" b="0"/>
           <wp:wrapNone/>
-          <wp:docPr id="1" name="Imagen 1" descr="Logo Indervalle"/>
+          <wp:docPr id="335257496" name="Imagen 335257496" descr="Logo Indervalle"/>
           <wp:cNvGraphicFramePr>
             <a:graphicFrameLocks xmlns:a="http://schemas.openxmlformats.org/drawingml/2006/main" noChangeAspect="1"/>
           </wp:cNvGraphicFramePr>
@@ -2135,7 +1843,7 @@
 </file>
 
 <file path=word/numbering.xml><?xml version="1.0" encoding="utf-8"?>
-<w:numbering xmlns:wpc="http://schemas.microsoft.com/office/word/2010/wordprocessingCanvas" xmlns:cx="http://schemas.microsoft.com/office/drawing/2014/chartex" xmlns:mc="http://schemas.openxmlformats.org/markup-compatibility/2006" xmlns:o="urn:schemas-microsoft-com:office:office" xmlns:r="http://schemas.openxmlformats.org/officeDocument/2006/relationships" xmlns:m="http://schemas.openxmlformats.org/officeDocument/2006/math" xmlns:v="urn:schemas-microsoft-com:vml" xmlns:wp14="http://schemas.microsoft.com/office/word/2010/wordprocessingDrawing" xmlns:wp="http://schemas.openxmlformats.org/drawingml/2006/wordprocessingDrawing" xmlns:w10="urn:schemas-microsoft-com:office:word" xmlns:w="http://schemas.openxmlformats.org/wordprocessingml/2006/main" xmlns:w14="http://schemas.microsoft.com/office/word/2010/wordml" xmlns:w15="http://schemas.microsoft.com/office/word/2012/wordml" xmlns:w16se="http://schemas.microsoft.com/office/word/2015/wordml/symex" xmlns:wpg="http://schemas.microsoft.com/office/word/2010/wordprocessingGroup" xmlns:wpi="http://schemas.microsoft.com/office/word/2010/wordprocessingInk" xmlns:wne="http://schemas.microsoft.com/office/word/2006/wordml" xmlns:wps="http://schemas.microsoft.com/office/word/2010/wordprocessingShape" mc:Ignorable="w14 w15 w16se wp14">
+<w:numbering xmlns:wpc="http://schemas.microsoft.com/office/word/2010/wordprocessingCanvas" xmlns:cx="http://schemas.microsoft.com/office/drawing/2014/chartex" xmlns:cx1="http://schemas.microsoft.com/office/drawing/2015/9/8/chartex" xmlns:cx2="http://schemas.microsoft.com/office/drawing/2015/10/21/chartex" xmlns:cx3="http://schemas.microsoft.com/office/drawing/2016/5/9/chartex" xmlns:cx4="http://schemas.microsoft.com/office/drawing/2016/5/10/chartex" xmlns:cx5="http://schemas.microsoft.com/office/drawing/2016/5/11/chartex" xmlns:cx6="http://schemas.microsoft.com/office/drawing/2016/5/12/chartex" xmlns:cx7="http://schemas.microsoft.com/office/drawing/2016/5/13/chartex" xmlns:cx8="http://schemas.microsoft.com/office/drawing/2016/5/14/chartex" xmlns:mc="http://schemas.openxmlformats.org/markup-compatibility/2006" xmlns:aink="http://schemas.microsoft.com/office/drawing/2016/ink" xmlns:am3d="http://schemas.microsoft.com/office/drawing/2017/model3d" xmlns:o="urn:schemas-microsoft-com:office:office" xmlns:oel="http://schemas.microsoft.com/office/2019/extlst" xmlns:r="http://schemas.openxmlformats.org/officeDocument/2006/relationships" xmlns:m="http://schemas.openxmlformats.org/officeDocument/2006/math" xmlns:v="urn:schemas-microsoft-com:vml" xmlns:wp14="http://schemas.microsoft.com/office/word/2010/wordprocessingDrawing" xmlns:wp="http://schemas.openxmlformats.org/drawingml/2006/wordprocessingDrawing" xmlns:w10="urn:schemas-microsoft-com:office:word" xmlns:w="http://schemas.openxmlformats.org/wordprocessingml/2006/main" xmlns:w14="http://schemas.microsoft.com/office/word/2010/wordml" xmlns:w15="http://schemas.microsoft.com/office/word/2012/wordml" xmlns:w16cex="http://schemas.microsoft.com/office/word/2018/wordml/cex" xmlns:w16cid="http://schemas.microsoft.com/office/word/2016/wordml/cid" xmlns:w16="http://schemas.microsoft.com/office/word/2018/wordml" xmlns:w16du="http://schemas.microsoft.com/office/word/2023/wordml/word16du" xmlns:w16sdtdh="http://schemas.microsoft.com/office/word/2020/wordml/sdtdatahash" xmlns:w16se="http://schemas.microsoft.com/office/word/2015/wordml/symex" xmlns:wpg="http://schemas.microsoft.com/office/word/2010/wordprocessingGroup" xmlns:wpi="http://schemas.microsoft.com/office/word/2010/wordprocessingInk" xmlns:wne="http://schemas.microsoft.com/office/word/2006/wordml" xmlns:wps="http://schemas.microsoft.com/office/word/2010/wordprocessingShape" mc:Ignorable="w14 w15 w16se w16cid w16 w16cex w16sdtdh wp14">
   <w:abstractNum w:abstractNumId="0" w15:restartNumberingAfterBreak="0">
     <w:nsid w:val="00000001"/>
     <w:multiLevelType w:val="multilevel"/>
@@ -3409,44 +3117,44 @@
       </w:pPr>
     </w:lvl>
   </w:abstractNum>
-  <w:num w:numId="1">
+  <w:num w:numId="1" w16cid:durableId="1029334239">
     <w:abstractNumId w:val="7"/>
   </w:num>
-  <w:num w:numId="2">
+  <w:num w:numId="2" w16cid:durableId="1697003892">
     <w:abstractNumId w:val="8"/>
   </w:num>
-  <w:num w:numId="3">
+  <w:num w:numId="3" w16cid:durableId="2109426958">
     <w:abstractNumId w:val="5"/>
   </w:num>
-  <w:num w:numId="4">
+  <w:num w:numId="4" w16cid:durableId="199242552">
     <w:abstractNumId w:val="3"/>
   </w:num>
-  <w:num w:numId="5">
+  <w:num w:numId="5" w16cid:durableId="261183254">
     <w:abstractNumId w:val="2"/>
   </w:num>
-  <w:num w:numId="6">
+  <w:num w:numId="6" w16cid:durableId="1708287908">
     <w:abstractNumId w:val="10"/>
   </w:num>
-  <w:num w:numId="7">
+  <w:num w:numId="7" w16cid:durableId="1835947457">
     <w:abstractNumId w:val="6"/>
   </w:num>
-  <w:num w:numId="8">
+  <w:num w:numId="8" w16cid:durableId="1638949089">
     <w:abstractNumId w:val="0"/>
   </w:num>
-  <w:num w:numId="9">
+  <w:num w:numId="9" w16cid:durableId="2033530649">
     <w:abstractNumId w:val="1"/>
   </w:num>
-  <w:num w:numId="10">
+  <w:num w:numId="10" w16cid:durableId="121658780">
     <w:abstractNumId w:val="9"/>
   </w:num>
-  <w:num w:numId="11">
+  <w:num w:numId="11" w16cid:durableId="130565048">
     <w:abstractNumId w:val="4"/>
   </w:num>
 </w:numbering>
 </file>
 
 <file path=word/styles.xml><?xml version="1.0" encoding="utf-8"?>
-<w:styles xmlns:mc="http://schemas.openxmlformats.org/markup-compatibility/2006" xmlns:r="http://schemas.openxmlformats.org/officeDocument/2006/relationships" xmlns:w="http://schemas.openxmlformats.org/wordprocessingml/2006/main" xmlns:w14="http://schemas.microsoft.com/office/word/2010/wordml" xmlns:w15="http://schemas.microsoft.com/office/word/2012/wordml" xmlns:w16se="http://schemas.microsoft.com/office/word/2015/wordml/symex" mc:Ignorable="w14 w15 w16se">
+<w:styles xmlns:mc="http://schemas.openxmlformats.org/markup-compatibility/2006" xmlns:r="http://schemas.openxmlformats.org/officeDocument/2006/relationships" xmlns:w="http://schemas.openxmlformats.org/wordprocessingml/2006/main" xmlns:w14="http://schemas.microsoft.com/office/word/2010/wordml" xmlns:w15="http://schemas.microsoft.com/office/word/2012/wordml" xmlns:w16cex="http://schemas.microsoft.com/office/word/2018/wordml/cex" xmlns:w16cid="http://schemas.microsoft.com/office/word/2016/wordml/cid" xmlns:w16="http://schemas.microsoft.com/office/word/2018/wordml" xmlns:w16sdtdh="http://schemas.microsoft.com/office/word/2020/wordml/sdtdatahash" xmlns:w16se="http://schemas.microsoft.com/office/word/2015/wordml/symex" mc:Ignorable="w14 w15 w16se w16cid w16 w16cex w16sdtdh">
   <w:docDefaults>
     <w:rPrDefault>
       <w:rPr>
@@ -3456,7 +3164,7 @@
     </w:rPrDefault>
     <w:pPrDefault/>
   </w:docDefaults>
-  <w:latentStyles w:defLockedState="0" w:defUIPriority="0" w:defSemiHidden="0" w:defUnhideWhenUsed="0" w:defQFormat="0" w:count="371">
+  <w:latentStyles w:defLockedState="0" w:defUIPriority="0" w:defSemiHidden="0" w:defUnhideWhenUsed="0" w:defQFormat="0" w:count="376">
     <w:lsdException w:name="Normal" w:qFormat="1"/>
     <w:lsdException w:name="heading 1" w:qFormat="1"/>
     <w:lsdException w:name="heading 2" w:qFormat="1"/>
@@ -3556,7 +3264,6 @@
     <w:lsdException w:name="HTML Sample" w:semiHidden="1" w:unhideWhenUsed="1"/>
     <w:lsdException w:name="HTML Typewriter" w:semiHidden="1" w:unhideWhenUsed="1"/>
     <w:lsdException w:name="HTML Variable" w:semiHidden="1" w:unhideWhenUsed="1"/>
-    <w:lsdException w:name="Normal Table" w:semiHidden="1" w:unhideWhenUsed="1"/>
     <w:lsdException w:name="annotation subject" w:semiHidden="1" w:unhideWhenUsed="1"/>
     <w:lsdException w:name="No List" w:semiHidden="1" w:unhideWhenUsed="1"/>
     <w:lsdException w:name="Outline List 1" w:semiHidden="1" w:unhideWhenUsed="1"/>
@@ -3599,11 +3306,8 @@
     <w:lsdException w:name="Table Contemporary" w:semiHidden="1" w:unhideWhenUsed="1"/>
     <w:lsdException w:name="Table Elegant" w:semiHidden="1" w:unhideWhenUsed="1"/>
     <w:lsdException w:name="Table Professional" w:semiHidden="1" w:unhideWhenUsed="1"/>
-    <w:lsdException w:name="Table Subtle 1" w:semiHidden="1" w:unhideWhenUsed="1"/>
     <w:lsdException w:name="Table Subtle 2" w:semiHidden="1" w:unhideWhenUsed="1"/>
     <w:lsdException w:name="Table Web 1" w:semiHidden="1" w:unhideWhenUsed="1"/>
-    <w:lsdException w:name="Table Web 2" w:semiHidden="1" w:unhideWhenUsed="1"/>
-    <w:lsdException w:name="Table Web 3" w:semiHidden="1" w:unhideWhenUsed="1"/>
     <w:lsdException w:name="Balloon Text" w:semiHidden="1" w:unhideWhenUsed="1"/>
     <w:lsdException w:name="Table Theme" w:semiHidden="1" w:unhideWhenUsed="1"/>
     <w:lsdException w:name="Placeholder Text" w:semiHidden="1" w:uiPriority="99"/>
@@ -3821,6 +3525,11 @@
     <w:lsdException w:name="List Table 5 Dark Accent 6" w:uiPriority="50"/>
     <w:lsdException w:name="List Table 6 Colorful Accent 6" w:uiPriority="51"/>
     <w:lsdException w:name="List Table 7 Colorful Accent 6" w:uiPriority="52"/>
+    <w:lsdException w:name="Mention" w:semiHidden="1" w:uiPriority="99" w:unhideWhenUsed="1"/>
+    <w:lsdException w:name="Smart Hyperlink" w:semiHidden="1" w:uiPriority="99" w:unhideWhenUsed="1"/>
+    <w:lsdException w:name="Hashtag" w:semiHidden="1" w:uiPriority="99" w:unhideWhenUsed="1"/>
+    <w:lsdException w:name="Unresolved Mention" w:semiHidden="1" w:uiPriority="99" w:unhideWhenUsed="1"/>
+    <w:lsdException w:name="Smart Link" w:semiHidden="1" w:uiPriority="99" w:unhideWhenUsed="1"/>
   </w:latentStyles>
   <w:style w:type="paragraph" w:default="1" w:styleId="Normal">
     <w:name w:val="Normal"/>
